--- a/DoSpace/Resume.docx
+++ b/DoSpace/Resume.docx
@@ -8,27 +8,16 @@
         <w:rPr>
           <w:b/>
           <w:bCs/>
-          <w:sz w:val="32"/>
-          <w:szCs w:val="32"/>
-        </w:rPr>
-      </w:pPr>
-    </w:p>
-    <w:p>
-      <w:pPr>
-        <w:spacing w:after="120" w:line="240" w:lineRule="auto"/>
+          <w:sz w:val="28"/>
+          <w:szCs w:val="28"/>
+        </w:rPr>
+      </w:pPr>
+      <w:r>
         <w:rPr>
           <w:b/>
           <w:bCs/>
-          <w:sz w:val="32"/>
-          <w:szCs w:val="32"/>
-        </w:rPr>
-      </w:pPr>
-      <w:r>
-        <w:rPr>
-          <w:b/>
-          <w:bCs/>
-          <w:sz w:val="32"/>
-          <w:szCs w:val="32"/>
+          <w:sz w:val="28"/>
+          <w:szCs w:val="28"/>
         </w:rPr>
         <w:t>Blaine Smith</w:t>
       </w:r>
@@ -168,9 +157,7 @@
       <w:pPr>
         <w:spacing w:after="0" w:line="240" w:lineRule="auto"/>
       </w:pPr>
-      <w:bookmarkStart w:id="0" w:name="_GoBack"/>
-    </w:p>
-    <w:bookmarkEnd w:id="0"/>
+    </w:p>
     <w:p>
       <w:pPr>
         <w:spacing w:after="0" w:line="240" w:lineRule="auto"/>
@@ -269,6 +256,48 @@
           <w:szCs w:val="24"/>
         </w:rPr>
         <w:t>End user applications (Atlassian tools, Office 365, Slack, Zoom, Global Protect, Vonage Business Cloud)</w:t>
+      </w:r>
+    </w:p>
+    <w:p>
+      <w:pPr>
+        <w:pStyle w:val="ListParagraph"/>
+        <w:numPr>
+          <w:ilvl w:val="0"/>
+          <w:numId w:val="1"/>
+        </w:numPr>
+        <w:spacing w:after="0" w:line="240" w:lineRule="auto"/>
+        <w:rPr>
+          <w:rFonts w:cstheme="minorHAnsi"/>
+          <w:sz w:val="24"/>
+          <w:szCs w:val="24"/>
+          <w:u w:val="single"/>
+        </w:rPr>
+      </w:pPr>
+      <w:r>
+        <w:rPr>
+          <w:rFonts w:cstheme="minorHAnsi"/>
+          <w:sz w:val="24"/>
+          <w:szCs w:val="24"/>
+        </w:rPr>
+        <w:t xml:space="preserve">QA applications (Selenium, Jenkins, Android studio, </w:t>
+      </w:r>
+      <w:proofErr w:type="spellStart"/>
+      <w:r>
+        <w:rPr>
+          <w:rFonts w:cstheme="minorHAnsi"/>
+          <w:sz w:val="24"/>
+          <w:szCs w:val="24"/>
+        </w:rPr>
+        <w:t>Intellij</w:t>
+      </w:r>
+      <w:proofErr w:type="spellEnd"/>
+      <w:r>
+        <w:rPr>
+          <w:rFonts w:cstheme="minorHAnsi"/>
+          <w:sz w:val="24"/>
+          <w:szCs w:val="24"/>
+        </w:rPr>
+        <w:t xml:space="preserve"> IDEA)</w:t>
       </w:r>
     </w:p>
     <w:p>
@@ -646,17 +675,6 @@
     </w:p>
     <w:p>
       <w:pPr>
-        <w:pStyle w:val="ListParagraph"/>
-        <w:spacing w:after="0" w:line="240" w:lineRule="auto"/>
-        <w:ind w:left="1440"/>
-        <w:rPr>
-          <w:sz w:val="24"/>
-          <w:szCs w:val="24"/>
-        </w:rPr>
-      </w:pPr>
-    </w:p>
-    <w:p>
-      <w:pPr>
         <w:spacing w:after="0" w:line="240" w:lineRule="auto"/>
         <w:rPr>
           <w:sz w:val="24"/>
@@ -669,7 +687,31 @@
           <w:szCs w:val="24"/>
         </w:rPr>
         <w:tab/>
-        <w:t xml:space="preserve">      QA &amp; Software Development Intern</w:t>
+        <w:t xml:space="preserve">      </w:t>
+      </w:r>
+    </w:p>
+    <w:p>
+      <w:pPr>
+        <w:spacing w:after="0" w:line="240" w:lineRule="auto"/>
+        <w:rPr>
+          <w:sz w:val="24"/>
+          <w:szCs w:val="24"/>
+        </w:rPr>
+      </w:pPr>
+      <w:r>
+        <w:rPr>
+          <w:sz w:val="24"/>
+          <w:szCs w:val="24"/>
+        </w:rPr>
+        <w:tab/>
+        <w:t xml:space="preserve">      </w:t>
+      </w:r>
+      <w:r>
+        <w:rPr>
+          <w:sz w:val="24"/>
+          <w:szCs w:val="24"/>
+        </w:rPr>
+        <w:t>QA &amp; Software Development Intern</w:t>
       </w:r>
     </w:p>
     <w:p>
@@ -1015,61 +1057,11 @@
     <w:p>
       <w:pPr>
         <w:pStyle w:val="ListParagraph"/>
-        <w:numPr>
-          <w:ilvl w:val="0"/>
-          <w:numId w:val="7"/>
-        </w:numPr>
-        <w:spacing w:after="0" w:line="240" w:lineRule="auto"/>
-        <w:rPr>
-          <w:sz w:val="24"/>
-          <w:szCs w:val="24"/>
-        </w:rPr>
-      </w:pPr>
-      <w:r>
-        <w:rPr>
-          <w:sz w:val="24"/>
-          <w:szCs w:val="24"/>
-        </w:rPr>
-        <w:t>President's Honor Roll:  Spring and Fall 2017</w:t>
-      </w:r>
-      <w:r>
-        <w:rPr>
-          <w:sz w:val="24"/>
-          <w:szCs w:val="24"/>
-        </w:rPr>
-        <w:t xml:space="preserve"> - 2018</w:t>
-      </w:r>
-    </w:p>
-    <w:p>
-      <w:pPr>
-        <w:pStyle w:val="ListParagraph"/>
-        <w:numPr>
-          <w:ilvl w:val="0"/>
-          <w:numId w:val="7"/>
-        </w:numPr>
-        <w:spacing w:after="0" w:line="240" w:lineRule="auto"/>
-        <w:rPr>
-          <w:sz w:val="24"/>
-          <w:szCs w:val="24"/>
-        </w:rPr>
-      </w:pPr>
-      <w:r>
-        <w:rPr>
-          <w:sz w:val="24"/>
-          <w:szCs w:val="24"/>
-        </w:rPr>
-        <w:t>Dennis E. Kirlin Gold Scholarship</w:t>
-      </w:r>
-    </w:p>
-    <w:p>
-      <w:pPr>
-        <w:pStyle w:val="ListParagraph"/>
-        <w:spacing w:after="0" w:line="240" w:lineRule="auto"/>
-        <w:rPr>
-          <w:b/>
-          <w:sz w:val="24"/>
-          <w:szCs w:val="24"/>
-          <w:u w:val="single"/>
+        <w:spacing w:after="0" w:line="240" w:lineRule="auto"/>
+        <w:rPr>
+          <w:bCs/>
+          <w:sz w:val="24"/>
+          <w:szCs w:val="24"/>
         </w:rPr>
       </w:pPr>
     </w:p>
@@ -1241,16 +1233,6 @@
     <w:p>
       <w:pPr>
         <w:spacing w:after="0" w:line="240" w:lineRule="auto"/>
-        <w:rPr>
-          <w:bCs/>
-          <w:sz w:val="24"/>
-          <w:szCs w:val="24"/>
-        </w:rPr>
-      </w:pPr>
-    </w:p>
-    <w:p>
-      <w:pPr>
-        <w:spacing w:after="0" w:line="240" w:lineRule="auto"/>
         <w:ind w:firstLine="360"/>
         <w:rPr>
           <w:b/>
@@ -1376,7 +1358,7 @@
           <w:sz w:val="24"/>
           <w:szCs w:val="24"/>
         </w:rPr>
-        <w:t xml:space="preserve">Applied Science, expected May </w:t>
+        <w:t xml:space="preserve">Applied Science, May </w:t>
       </w:r>
       <w:r>
         <w:rPr>
@@ -1385,15 +1367,12 @@
         </w:rPr>
         <w:t>2019</w:t>
       </w:r>
-    </w:p>
-    <w:p/>
+      <w:bookmarkStart w:id="0" w:name="_GoBack"/>
+      <w:bookmarkEnd w:id="0"/>
+    </w:p>
     <w:sectPr>
-      <w:pgSz w:w="12240" w:h="20160" w:code="5"/>
-      <w:pgMar w:top="1440" w:right="1440" w:bottom="1440" w:left="1440" w:header="720" w:footer="720" w:gutter="0"/>
-      <w:pgBorders w:offsetFrom="page">
-        <w:top w:val="threeDEmboss" w:sz="24" w:space="24" w:color="8EAADB" w:themeColor="accent1" w:themeTint="99"/>
-        <w:bottom w:val="threeDEmboss" w:sz="24" w:space="24" w:color="8EAADB" w:themeColor="accent1" w:themeTint="99"/>
-      </w:pgBorders>
+      <w:pgSz w:w="12240" w:h="15840" w:code="1"/>
+      <w:pgMar w:top="720" w:right="720" w:bottom="720" w:left="720" w:header="720" w:footer="720" w:gutter="0"/>
       <w:cols w:space="720"/>
       <w:docGrid w:linePitch="360"/>
     </w:sectPr>
@@ -3502,7 +3481,7 @@
 </file>
 
 <file path=customXml/itemProps1.xml><?xml version="1.0" encoding="utf-8"?>
-<ds:datastoreItem xmlns:ds="http://schemas.openxmlformats.org/officeDocument/2006/customXml" ds:itemID="{C99B92A5-26A3-4790-AE0F-3370417CAF6A}">
+<ds:datastoreItem xmlns:ds="http://schemas.openxmlformats.org/officeDocument/2006/customXml" ds:itemID="{ACF8AF04-E64E-4F91-B0EE-81236E5719A3}">
   <ds:schemaRefs>
     <ds:schemaRef ds:uri="http://schemas.openxmlformats.org/officeDocument/2006/bibliography"/>
   </ds:schemaRefs>
